--- a/resources/fase1/RubricFase1.docx
+++ b/resources/fase1/RubricFase1.docx
@@ -571,7 +571,7 @@
               <w:rPr>
                 <w:b/>
               </w:rPr>
-              <w:t>Doelgroepgericht</w:t>
+              <w:t>Marktonderzoek</w:t>
             </w:r>
           </w:p>
         </w:tc>
@@ -589,393 +589,116 @@
               <w:rPr>
                 <w:sz w:val="16"/>
               </w:rPr>
-              <w:t>Niet ingeleverd</w:t>
-            </w:r>
-          </w:p>
-        </w:tc>
-        <w:tc>
-          <w:tcPr>
-            <w:tcW w:w="425" w:type="pct"/>
-          </w:tcPr>
-          <w:p>
-            <w:pPr>
-              <w:rPr>
-                <w:sz w:val="16"/>
-              </w:rPr>
-            </w:pPr>
-            <w:r>
-              <w:rPr>
-                <w:sz w:val="16"/>
-              </w:rPr>
-              <w:t>De opdracht gaat nergens over.</w:t>
-            </w:r>
-          </w:p>
-        </w:tc>
-        <w:tc>
-          <w:tcPr>
-            <w:tcW w:w="425" w:type="pct"/>
-          </w:tcPr>
-          <w:p>
-            <w:pPr>
-              <w:rPr>
-                <w:sz w:val="16"/>
-              </w:rPr>
-            </w:pPr>
-            <w:r>
-              <w:rPr>
-                <w:sz w:val="16"/>
-              </w:rPr>
-              <w:t>Aan het product is niet herkenbaar voor welke doelgroep dit bedoeld is.</w:t>
-            </w:r>
-          </w:p>
-        </w:tc>
-        <w:tc>
-          <w:tcPr>
-            <w:tcW w:w="425" w:type="pct"/>
-          </w:tcPr>
-          <w:p>
-            <w:pPr>
-              <w:rPr>
-                <w:sz w:val="16"/>
-              </w:rPr>
-            </w:pPr>
-            <w:r>
-              <w:rPr>
-                <w:sz w:val="16"/>
-              </w:rPr>
-              <w:t xml:space="preserve">Het product voldoet niet aan de user </w:t>
-            </w:r>
-            <w:proofErr w:type="spellStart"/>
-            <w:r>
-              <w:rPr>
-                <w:sz w:val="16"/>
-              </w:rPr>
-              <w:t>requirements</w:t>
-            </w:r>
-            <w:proofErr w:type="spellEnd"/>
-            <w:r>
-              <w:rPr>
-                <w:sz w:val="16"/>
-              </w:rPr>
-              <w:t>.</w:t>
-            </w:r>
-          </w:p>
-        </w:tc>
-        <w:tc>
-          <w:tcPr>
-            <w:tcW w:w="425" w:type="pct"/>
-          </w:tcPr>
-          <w:p>
-            <w:pPr>
-              <w:rPr>
-                <w:sz w:val="16"/>
-              </w:rPr>
-            </w:pPr>
-            <w:r>
-              <w:rPr>
-                <w:sz w:val="16"/>
-              </w:rPr>
-              <w:t xml:space="preserve">Er is </w:t>
-            </w:r>
-            <w:r>
-              <w:rPr>
-                <w:sz w:val="16"/>
-              </w:rPr>
-              <w:t xml:space="preserve"> één user </w:t>
-            </w:r>
-            <w:proofErr w:type="spellStart"/>
-            <w:r>
-              <w:rPr>
-                <w:sz w:val="16"/>
-              </w:rPr>
-              <w:t>requirement</w:t>
-            </w:r>
-            <w:proofErr w:type="spellEnd"/>
-            <w:r>
-              <w:rPr>
-                <w:sz w:val="16"/>
-              </w:rPr>
-              <w:t xml:space="preserve"> </w:t>
-            </w:r>
-            <w:r>
-              <w:rPr>
-                <w:sz w:val="16"/>
-              </w:rPr>
-              <w:t xml:space="preserve">waar het product niet aan voldoet </w:t>
-            </w:r>
-            <w:r>
-              <w:rPr>
-                <w:sz w:val="16"/>
-              </w:rPr>
-              <w:t xml:space="preserve">of er is geen </w:t>
-            </w:r>
-            <w:proofErr w:type="spellStart"/>
-            <w:r>
-              <w:rPr>
-                <w:sz w:val="16"/>
-              </w:rPr>
-              <w:t>tone</w:t>
-            </w:r>
-            <w:proofErr w:type="spellEnd"/>
-            <w:r>
-              <w:rPr>
-                <w:sz w:val="16"/>
-              </w:rPr>
-              <w:t xml:space="preserve"> of </w:t>
-            </w:r>
-            <w:proofErr w:type="spellStart"/>
-            <w:r>
-              <w:rPr>
-                <w:sz w:val="16"/>
-              </w:rPr>
-              <w:t>voice</w:t>
-            </w:r>
-            <w:proofErr w:type="spellEnd"/>
-            <w:r>
-              <w:rPr>
-                <w:sz w:val="16"/>
-              </w:rPr>
-              <w:t xml:space="preserve"> en look </w:t>
-            </w:r>
-            <w:proofErr w:type="spellStart"/>
-            <w:r>
-              <w:rPr>
-                <w:sz w:val="16"/>
-              </w:rPr>
-              <w:t>and</w:t>
-            </w:r>
-            <w:proofErr w:type="spellEnd"/>
-            <w:r>
-              <w:rPr>
-                <w:sz w:val="16"/>
-              </w:rPr>
-              <w:t xml:space="preserve"> feel verwerkt.</w:t>
-            </w:r>
-          </w:p>
-        </w:tc>
-        <w:tc>
-          <w:tcPr>
-            <w:tcW w:w="425" w:type="pct"/>
-          </w:tcPr>
-          <w:p>
-            <w:pPr>
-              <w:rPr>
-                <w:sz w:val="16"/>
-              </w:rPr>
-            </w:pPr>
-            <w:r>
-              <w:rPr>
-                <w:sz w:val="16"/>
-              </w:rPr>
-              <w:t xml:space="preserve">Het product voldoet aan alle user </w:t>
-            </w:r>
-            <w:proofErr w:type="spellStart"/>
-            <w:r>
-              <w:rPr>
-                <w:sz w:val="16"/>
-              </w:rPr>
-              <w:t>requirements</w:t>
-            </w:r>
-            <w:proofErr w:type="spellEnd"/>
-            <w:r>
-              <w:rPr>
-                <w:sz w:val="16"/>
-              </w:rPr>
-              <w:t>.</w:t>
-            </w:r>
-          </w:p>
-        </w:tc>
-        <w:tc>
-          <w:tcPr>
-            <w:tcW w:w="425" w:type="pct"/>
-          </w:tcPr>
-          <w:p>
-            <w:pPr>
-              <w:rPr>
-                <w:sz w:val="16"/>
-              </w:rPr>
-            </w:pPr>
-            <w:r>
-              <w:rPr>
-                <w:sz w:val="16"/>
-              </w:rPr>
-              <w:t xml:space="preserve">Het product is </w:t>
-            </w:r>
-            <w:r>
-              <w:rPr>
-                <w:sz w:val="16"/>
-              </w:rPr>
-              <w:t xml:space="preserve">qua </w:t>
-            </w:r>
-            <w:proofErr w:type="spellStart"/>
-            <w:r>
-              <w:rPr>
-                <w:sz w:val="16"/>
-              </w:rPr>
-              <w:t>t</w:t>
-            </w:r>
-            <w:r>
-              <w:rPr>
-                <w:sz w:val="16"/>
-              </w:rPr>
-              <w:t>one</w:t>
-            </w:r>
-            <w:proofErr w:type="spellEnd"/>
-            <w:r>
-              <w:rPr>
-                <w:sz w:val="16"/>
-              </w:rPr>
-              <w:t xml:space="preserve"> of </w:t>
-            </w:r>
-            <w:proofErr w:type="spellStart"/>
-            <w:r>
-              <w:rPr>
-                <w:sz w:val="16"/>
-              </w:rPr>
-              <w:t>voice</w:t>
-            </w:r>
-            <w:proofErr w:type="spellEnd"/>
-            <w:r>
-              <w:rPr>
-                <w:sz w:val="16"/>
-              </w:rPr>
-              <w:t xml:space="preserve"> en look </w:t>
-            </w:r>
-            <w:proofErr w:type="spellStart"/>
-            <w:r>
-              <w:rPr>
-                <w:sz w:val="16"/>
-              </w:rPr>
-              <w:t>and</w:t>
-            </w:r>
-            <w:proofErr w:type="spellEnd"/>
-            <w:r>
-              <w:rPr>
-                <w:sz w:val="16"/>
-              </w:rPr>
-              <w:t xml:space="preserve"> feel </w:t>
-            </w:r>
-            <w:r>
-              <w:rPr>
-                <w:sz w:val="16"/>
-              </w:rPr>
-              <w:t xml:space="preserve"> aangepast op de doelgroep</w:t>
-            </w:r>
-          </w:p>
-        </w:tc>
-        <w:tc>
-          <w:tcPr>
-            <w:tcW w:w="425" w:type="pct"/>
-          </w:tcPr>
-          <w:p>
-            <w:pPr>
-              <w:rPr>
-                <w:sz w:val="16"/>
-              </w:rPr>
-            </w:pPr>
-            <w:r>
-              <w:rPr>
-                <w:sz w:val="16"/>
-              </w:rPr>
-              <w:t>Het product sluit</w:t>
-            </w:r>
-            <w:r>
-              <w:rPr>
-                <w:sz w:val="16"/>
-              </w:rPr>
-              <w:t xml:space="preserve"> qua </w:t>
-            </w:r>
-            <w:proofErr w:type="spellStart"/>
-            <w:r>
-              <w:rPr>
-                <w:sz w:val="16"/>
-              </w:rPr>
-              <w:t>tone</w:t>
-            </w:r>
-            <w:proofErr w:type="spellEnd"/>
-            <w:r>
-              <w:rPr>
-                <w:sz w:val="16"/>
-              </w:rPr>
-              <w:t xml:space="preserve"> of </w:t>
-            </w:r>
-            <w:proofErr w:type="spellStart"/>
-            <w:r>
-              <w:rPr>
-                <w:sz w:val="16"/>
-              </w:rPr>
-              <w:t>voice</w:t>
-            </w:r>
-            <w:proofErr w:type="spellEnd"/>
-            <w:r>
-              <w:rPr>
-                <w:sz w:val="16"/>
-              </w:rPr>
-              <w:t xml:space="preserve"> en look </w:t>
-            </w:r>
-            <w:proofErr w:type="spellStart"/>
-            <w:r>
-              <w:rPr>
-                <w:sz w:val="16"/>
-              </w:rPr>
-              <w:t>and</w:t>
-            </w:r>
-            <w:proofErr w:type="spellEnd"/>
-            <w:r>
-              <w:rPr>
-                <w:sz w:val="16"/>
-              </w:rPr>
-              <w:t xml:space="preserve"> feel goed aan op de doelgroep</w:t>
-            </w:r>
-          </w:p>
-        </w:tc>
-        <w:tc>
-          <w:tcPr>
-            <w:tcW w:w="425" w:type="pct"/>
-          </w:tcPr>
-          <w:p>
-            <w:pPr>
-              <w:rPr>
-                <w:sz w:val="16"/>
-              </w:rPr>
-            </w:pPr>
-            <w:r>
-              <w:rPr>
-                <w:sz w:val="16"/>
-              </w:rPr>
-              <w:t xml:space="preserve">De studenten hebben écht </w:t>
-            </w:r>
-            <w:r>
-              <w:rPr>
-                <w:i/>
-                <w:sz w:val="16"/>
-              </w:rPr>
-              <w:t>out of the box</w:t>
-            </w:r>
-            <w:r>
-              <w:rPr>
-                <w:sz w:val="16"/>
-              </w:rPr>
-              <w:t xml:space="preserve"> gedacht en meer gedaan dan gevraagd is.</w:t>
-            </w:r>
-          </w:p>
-        </w:tc>
-        <w:tc>
-          <w:tcPr>
-            <w:tcW w:w="425" w:type="pct"/>
-          </w:tcPr>
-          <w:p>
-            <w:pPr>
-              <w:rPr>
-                <w:sz w:val="16"/>
-              </w:rPr>
-            </w:pPr>
-            <w:r>
-              <w:rPr>
-                <w:sz w:val="16"/>
-              </w:rPr>
-              <w:t>MAGAWD</w:t>
-            </w:r>
+              <w:t>Niets ingeleverd</w:t>
+            </w:r>
+          </w:p>
+        </w:tc>
+        <w:tc>
+          <w:tcPr>
+            <w:tcW w:w="425" w:type="pct"/>
+          </w:tcPr>
+          <w:p>
+            <w:pPr>
+              <w:rPr>
+                <w:sz w:val="16"/>
+              </w:rPr>
+            </w:pPr>
+          </w:p>
+        </w:tc>
+        <w:tc>
+          <w:tcPr>
+            <w:tcW w:w="425" w:type="pct"/>
+          </w:tcPr>
+          <w:p>
+            <w:pPr>
+              <w:rPr>
+                <w:sz w:val="16"/>
+              </w:rPr>
+            </w:pPr>
+          </w:p>
+        </w:tc>
+        <w:tc>
+          <w:tcPr>
+            <w:tcW w:w="425" w:type="pct"/>
+          </w:tcPr>
+          <w:p>
+            <w:pPr>
+              <w:rPr>
+                <w:sz w:val="16"/>
+              </w:rPr>
+            </w:pPr>
+          </w:p>
+        </w:tc>
+        <w:tc>
+          <w:tcPr>
+            <w:tcW w:w="425" w:type="pct"/>
+          </w:tcPr>
+          <w:p>
+            <w:pPr>
+              <w:rPr>
+                <w:sz w:val="16"/>
+              </w:rPr>
+            </w:pPr>
+          </w:p>
+        </w:tc>
+        <w:tc>
+          <w:tcPr>
+            <w:tcW w:w="425" w:type="pct"/>
+          </w:tcPr>
+          <w:p>
+            <w:pPr>
+              <w:rPr>
+                <w:sz w:val="16"/>
+              </w:rPr>
+            </w:pPr>
+          </w:p>
+        </w:tc>
+        <w:tc>
+          <w:tcPr>
+            <w:tcW w:w="425" w:type="pct"/>
+          </w:tcPr>
+          <w:p>
+            <w:pPr>
+              <w:rPr>
+                <w:sz w:val="16"/>
+              </w:rPr>
+            </w:pPr>
+          </w:p>
+        </w:tc>
+        <w:tc>
+          <w:tcPr>
+            <w:tcW w:w="425" w:type="pct"/>
+          </w:tcPr>
+          <w:p>
+            <w:pPr>
+              <w:rPr>
+                <w:sz w:val="16"/>
+              </w:rPr>
+            </w:pPr>
+          </w:p>
+        </w:tc>
+        <w:tc>
+          <w:tcPr>
+            <w:tcW w:w="425" w:type="pct"/>
+          </w:tcPr>
+          <w:p>
+            <w:pPr>
+              <w:rPr>
+                <w:sz w:val="16"/>
+              </w:rPr>
+            </w:pPr>
+          </w:p>
+        </w:tc>
+        <w:tc>
+          <w:tcPr>
+            <w:tcW w:w="425" w:type="pct"/>
+          </w:tcPr>
+          <w:p>
+            <w:pPr>
+              <w:rPr>
+                <w:sz w:val="16"/>
+              </w:rPr>
+            </w:pPr>
           </w:p>
         </w:tc>
       </w:tr>
@@ -994,6 +717,432 @@
               <w:rPr>
                 <w:b/>
               </w:rPr>
+              <w:t>Doelgroepgericht</w:t>
+            </w:r>
+          </w:p>
+        </w:tc>
+        <w:tc>
+          <w:tcPr>
+            <w:tcW w:w="491" w:type="pct"/>
+          </w:tcPr>
+          <w:p>
+            <w:pPr>
+              <w:rPr>
+                <w:sz w:val="16"/>
+              </w:rPr>
+            </w:pPr>
+            <w:r>
+              <w:rPr>
+                <w:sz w:val="16"/>
+              </w:rPr>
+              <w:t>Niet ingeleverd</w:t>
+            </w:r>
+          </w:p>
+        </w:tc>
+        <w:tc>
+          <w:tcPr>
+            <w:tcW w:w="425" w:type="pct"/>
+          </w:tcPr>
+          <w:p>
+            <w:pPr>
+              <w:rPr>
+                <w:sz w:val="16"/>
+              </w:rPr>
+            </w:pPr>
+            <w:r>
+              <w:rPr>
+                <w:sz w:val="16"/>
+              </w:rPr>
+              <w:t>De opdracht gaat nergens over.</w:t>
+            </w:r>
+          </w:p>
+        </w:tc>
+        <w:tc>
+          <w:tcPr>
+            <w:tcW w:w="425" w:type="pct"/>
+          </w:tcPr>
+          <w:p>
+            <w:pPr>
+              <w:rPr>
+                <w:sz w:val="16"/>
+              </w:rPr>
+            </w:pPr>
+            <w:r>
+              <w:rPr>
+                <w:sz w:val="16"/>
+              </w:rPr>
+              <w:t>Aan het product is niet herkenbaar voor welke doelgroep dit bedoeld is.</w:t>
+            </w:r>
+          </w:p>
+        </w:tc>
+        <w:tc>
+          <w:tcPr>
+            <w:tcW w:w="425" w:type="pct"/>
+          </w:tcPr>
+          <w:p>
+            <w:pPr>
+              <w:rPr>
+                <w:sz w:val="16"/>
+              </w:rPr>
+            </w:pPr>
+            <w:r>
+              <w:rPr>
+                <w:sz w:val="16"/>
+              </w:rPr>
+              <w:t xml:space="preserve">Het product voldoet niet aan de user </w:t>
+            </w:r>
+            <w:proofErr w:type="spellStart"/>
+            <w:r>
+              <w:rPr>
+                <w:sz w:val="16"/>
+              </w:rPr>
+              <w:t>requirements</w:t>
+            </w:r>
+            <w:proofErr w:type="spellEnd"/>
+            <w:r>
+              <w:rPr>
+                <w:sz w:val="16"/>
+              </w:rPr>
+              <w:t>.</w:t>
+            </w:r>
+          </w:p>
+        </w:tc>
+        <w:tc>
+          <w:tcPr>
+            <w:tcW w:w="425" w:type="pct"/>
+          </w:tcPr>
+          <w:p>
+            <w:pPr>
+              <w:rPr>
+                <w:sz w:val="16"/>
+              </w:rPr>
+            </w:pPr>
+            <w:r>
+              <w:rPr>
+                <w:sz w:val="16"/>
+              </w:rPr>
+              <w:t xml:space="preserve">Er is </w:t>
+            </w:r>
+            <w:r>
+              <w:rPr>
+                <w:sz w:val="16"/>
+              </w:rPr>
+              <w:t xml:space="preserve"> één user </w:t>
+            </w:r>
+            <w:proofErr w:type="spellStart"/>
+            <w:r>
+              <w:rPr>
+                <w:sz w:val="16"/>
+              </w:rPr>
+              <w:t>requirement</w:t>
+            </w:r>
+            <w:proofErr w:type="spellEnd"/>
+            <w:r>
+              <w:rPr>
+                <w:sz w:val="16"/>
+              </w:rPr>
+              <w:t xml:space="preserve"> </w:t>
+            </w:r>
+            <w:r>
+              <w:rPr>
+                <w:sz w:val="16"/>
+              </w:rPr>
+              <w:t xml:space="preserve">waar het product niet aan voldoet </w:t>
+            </w:r>
+            <w:r>
+              <w:rPr>
+                <w:sz w:val="16"/>
+              </w:rPr>
+              <w:t xml:space="preserve">of er is geen </w:t>
+            </w:r>
+            <w:proofErr w:type="spellStart"/>
+            <w:r>
+              <w:rPr>
+                <w:sz w:val="16"/>
+              </w:rPr>
+              <w:t>tone</w:t>
+            </w:r>
+            <w:proofErr w:type="spellEnd"/>
+            <w:r>
+              <w:rPr>
+                <w:sz w:val="16"/>
+              </w:rPr>
+              <w:t xml:space="preserve"> of </w:t>
+            </w:r>
+            <w:proofErr w:type="spellStart"/>
+            <w:r>
+              <w:rPr>
+                <w:sz w:val="16"/>
+              </w:rPr>
+              <w:t>voice</w:t>
+            </w:r>
+            <w:proofErr w:type="spellEnd"/>
+            <w:r>
+              <w:rPr>
+                <w:sz w:val="16"/>
+              </w:rPr>
+              <w:t xml:space="preserve"> en look </w:t>
+            </w:r>
+            <w:proofErr w:type="spellStart"/>
+            <w:r>
+              <w:rPr>
+                <w:sz w:val="16"/>
+              </w:rPr>
+              <w:t>and</w:t>
+            </w:r>
+            <w:proofErr w:type="spellEnd"/>
+            <w:r>
+              <w:rPr>
+                <w:sz w:val="16"/>
+              </w:rPr>
+              <w:t xml:space="preserve"> feel verwerkt.</w:t>
+            </w:r>
+          </w:p>
+        </w:tc>
+        <w:tc>
+          <w:tcPr>
+            <w:tcW w:w="425" w:type="pct"/>
+          </w:tcPr>
+          <w:p>
+            <w:pPr>
+              <w:rPr>
+                <w:sz w:val="16"/>
+              </w:rPr>
+            </w:pPr>
+            <w:r>
+              <w:rPr>
+                <w:sz w:val="16"/>
+              </w:rPr>
+              <w:t xml:space="preserve">Het product voldoet aan alle user </w:t>
+            </w:r>
+            <w:proofErr w:type="spellStart"/>
+            <w:r>
+              <w:rPr>
+                <w:sz w:val="16"/>
+              </w:rPr>
+              <w:t>requirements</w:t>
+            </w:r>
+            <w:proofErr w:type="spellEnd"/>
+            <w:r>
+              <w:rPr>
+                <w:sz w:val="16"/>
+              </w:rPr>
+              <w:t>.</w:t>
+            </w:r>
+          </w:p>
+        </w:tc>
+        <w:tc>
+          <w:tcPr>
+            <w:tcW w:w="425" w:type="pct"/>
+          </w:tcPr>
+          <w:p>
+            <w:pPr>
+              <w:rPr>
+                <w:sz w:val="16"/>
+              </w:rPr>
+            </w:pPr>
+            <w:r>
+              <w:rPr>
+                <w:sz w:val="16"/>
+              </w:rPr>
+              <w:t xml:space="preserve">Het product is </w:t>
+            </w:r>
+            <w:r>
+              <w:rPr>
+                <w:sz w:val="16"/>
+              </w:rPr>
+              <w:t xml:space="preserve">qua </w:t>
+            </w:r>
+            <w:proofErr w:type="spellStart"/>
+            <w:r>
+              <w:rPr>
+                <w:sz w:val="16"/>
+              </w:rPr>
+              <w:t>t</w:t>
+            </w:r>
+            <w:r>
+              <w:rPr>
+                <w:sz w:val="16"/>
+              </w:rPr>
+              <w:t>one</w:t>
+            </w:r>
+            <w:proofErr w:type="spellEnd"/>
+            <w:r>
+              <w:rPr>
+                <w:sz w:val="16"/>
+              </w:rPr>
+              <w:t xml:space="preserve"> of </w:t>
+            </w:r>
+            <w:proofErr w:type="spellStart"/>
+            <w:r>
+              <w:rPr>
+                <w:sz w:val="16"/>
+              </w:rPr>
+              <w:t>voice</w:t>
+            </w:r>
+            <w:proofErr w:type="spellEnd"/>
+            <w:r>
+              <w:rPr>
+                <w:sz w:val="16"/>
+              </w:rPr>
+              <w:t xml:space="preserve"> en look </w:t>
+            </w:r>
+            <w:proofErr w:type="spellStart"/>
+            <w:r>
+              <w:rPr>
+                <w:sz w:val="16"/>
+              </w:rPr>
+              <w:t>and</w:t>
+            </w:r>
+            <w:proofErr w:type="spellEnd"/>
+            <w:r>
+              <w:rPr>
+                <w:sz w:val="16"/>
+              </w:rPr>
+              <w:t xml:space="preserve"> feel </w:t>
+            </w:r>
+            <w:r>
+              <w:rPr>
+                <w:sz w:val="16"/>
+              </w:rPr>
+              <w:t xml:space="preserve"> aangepast op de doelgroep</w:t>
+            </w:r>
+          </w:p>
+        </w:tc>
+        <w:tc>
+          <w:tcPr>
+            <w:tcW w:w="425" w:type="pct"/>
+          </w:tcPr>
+          <w:p>
+            <w:pPr>
+              <w:rPr>
+                <w:sz w:val="16"/>
+              </w:rPr>
+            </w:pPr>
+            <w:r>
+              <w:rPr>
+                <w:sz w:val="16"/>
+              </w:rPr>
+              <w:t>Het product sluit</w:t>
+            </w:r>
+            <w:r>
+              <w:rPr>
+                <w:sz w:val="16"/>
+              </w:rPr>
+              <w:t xml:space="preserve"> qua </w:t>
+            </w:r>
+            <w:proofErr w:type="spellStart"/>
+            <w:r>
+              <w:rPr>
+                <w:sz w:val="16"/>
+              </w:rPr>
+              <w:t>tone</w:t>
+            </w:r>
+            <w:proofErr w:type="spellEnd"/>
+            <w:r>
+              <w:rPr>
+                <w:sz w:val="16"/>
+              </w:rPr>
+              <w:t xml:space="preserve"> of </w:t>
+            </w:r>
+            <w:proofErr w:type="spellStart"/>
+            <w:r>
+              <w:rPr>
+                <w:sz w:val="16"/>
+              </w:rPr>
+              <w:t>voice</w:t>
+            </w:r>
+            <w:proofErr w:type="spellEnd"/>
+            <w:r>
+              <w:rPr>
+                <w:sz w:val="16"/>
+              </w:rPr>
+              <w:t xml:space="preserve"> en look </w:t>
+            </w:r>
+            <w:proofErr w:type="spellStart"/>
+            <w:r>
+              <w:rPr>
+                <w:sz w:val="16"/>
+              </w:rPr>
+              <w:t>and</w:t>
+            </w:r>
+            <w:proofErr w:type="spellEnd"/>
+            <w:r>
+              <w:rPr>
+                <w:sz w:val="16"/>
+              </w:rPr>
+              <w:t xml:space="preserve"> feel goed aan op de doelgroep</w:t>
+            </w:r>
+          </w:p>
+        </w:tc>
+        <w:tc>
+          <w:tcPr>
+            <w:tcW w:w="425" w:type="pct"/>
+          </w:tcPr>
+          <w:p>
+            <w:pPr>
+              <w:rPr>
+                <w:sz w:val="16"/>
+              </w:rPr>
+            </w:pPr>
+            <w:r>
+              <w:rPr>
+                <w:sz w:val="16"/>
+              </w:rPr>
+              <w:t xml:space="preserve">De studenten hebben écht </w:t>
+            </w:r>
+            <w:r>
+              <w:rPr>
+                <w:i/>
+                <w:sz w:val="16"/>
+              </w:rPr>
+              <w:t>out of the box</w:t>
+            </w:r>
+            <w:r>
+              <w:rPr>
+                <w:sz w:val="16"/>
+              </w:rPr>
+              <w:t xml:space="preserve"> gedacht en meer gedaan dan gevraagd is.</w:t>
+            </w:r>
+          </w:p>
+        </w:tc>
+        <w:tc>
+          <w:tcPr>
+            <w:tcW w:w="425" w:type="pct"/>
+          </w:tcPr>
+          <w:p>
+            <w:pPr>
+              <w:rPr>
+                <w:sz w:val="16"/>
+              </w:rPr>
+            </w:pPr>
+            <w:r>
+              <w:rPr>
+                <w:sz w:val="16"/>
+              </w:rPr>
+              <w:t>MAGAWD</w:t>
+            </w:r>
+          </w:p>
+        </w:tc>
+      </w:tr>
+      <w:tr>
+        <w:tc>
+          <w:tcPr>
+            <w:tcW w:w="682" w:type="pct"/>
+            <w:tcBorders>
+              <w:bottom w:val="single" w:sz="4" w:space="0" w:color="auto"/>
+            </w:tcBorders>
+          </w:tcPr>
+          <w:p>
+            <w:pPr>
+              <w:rPr>
+                <w:b/>
+              </w:rPr>
+            </w:pPr>
+            <w:r>
+              <w:rPr>
+                <w:b/>
+              </w:rPr>
               <w:t>Onderbouwing</w:t>
             </w:r>
           </w:p>
@@ -1001,6 +1150,9 @@
         <w:tc>
           <w:tcPr>
             <w:tcW w:w="491" w:type="pct"/>
+            <w:tcBorders>
+              <w:bottom w:val="single" w:sz="4" w:space="0" w:color="auto"/>
+            </w:tcBorders>
           </w:tcPr>
           <w:p>
             <w:pPr>
@@ -1019,6 +1171,9 @@
         <w:tc>
           <w:tcPr>
             <w:tcW w:w="425" w:type="pct"/>
+            <w:tcBorders>
+              <w:bottom w:val="single" w:sz="4" w:space="0" w:color="auto"/>
+            </w:tcBorders>
           </w:tcPr>
           <w:p>
             <w:pPr>
@@ -1037,6 +1192,9 @@
         <w:tc>
           <w:tcPr>
             <w:tcW w:w="425" w:type="pct"/>
+            <w:tcBorders>
+              <w:bottom w:val="single" w:sz="4" w:space="0" w:color="auto"/>
+            </w:tcBorders>
           </w:tcPr>
           <w:p>
             <w:pPr>
@@ -1055,6 +1213,9 @@
         <w:tc>
           <w:tcPr>
             <w:tcW w:w="425" w:type="pct"/>
+            <w:tcBorders>
+              <w:bottom w:val="single" w:sz="4" w:space="0" w:color="auto"/>
+            </w:tcBorders>
           </w:tcPr>
           <w:p>
             <w:pPr>
@@ -1085,6 +1246,9 @@
         <w:tc>
           <w:tcPr>
             <w:tcW w:w="425" w:type="pct"/>
+            <w:tcBorders>
+              <w:bottom w:val="single" w:sz="4" w:space="0" w:color="auto"/>
+            </w:tcBorders>
           </w:tcPr>
           <w:p>
             <w:pPr>
@@ -1127,6 +1291,9 @@
         <w:tc>
           <w:tcPr>
             <w:tcW w:w="425" w:type="pct"/>
+            <w:tcBorders>
+              <w:bottom w:val="single" w:sz="4" w:space="0" w:color="auto"/>
+            </w:tcBorders>
           </w:tcPr>
           <w:p>
             <w:pPr>
@@ -1159,6 +1326,9 @@
         <w:tc>
           <w:tcPr>
             <w:tcW w:w="425" w:type="pct"/>
+            <w:tcBorders>
+              <w:bottom w:val="single" w:sz="4" w:space="0" w:color="auto"/>
+            </w:tcBorders>
           </w:tcPr>
           <w:p>
             <w:pPr>
@@ -1177,6 +1347,9 @@
         <w:tc>
           <w:tcPr>
             <w:tcW w:w="425" w:type="pct"/>
+            <w:tcBorders>
+              <w:bottom w:val="single" w:sz="4" w:space="0" w:color="auto"/>
+            </w:tcBorders>
           </w:tcPr>
           <w:p>
             <w:pPr>
@@ -1201,6 +1374,9 @@
         <w:tc>
           <w:tcPr>
             <w:tcW w:w="425" w:type="pct"/>
+            <w:tcBorders>
+              <w:bottom w:val="single" w:sz="4" w:space="0" w:color="auto"/>
+            </w:tcBorders>
           </w:tcPr>
           <w:p>
             <w:pPr>
@@ -1219,6 +1395,9 @@
         <w:tc>
           <w:tcPr>
             <w:tcW w:w="425" w:type="pct"/>
+            <w:tcBorders>
+              <w:bottom w:val="single" w:sz="4" w:space="0" w:color="auto"/>
+            </w:tcBorders>
           </w:tcPr>
           <w:p>
             <w:pPr>
@@ -1231,9 +1410,357 @@
                 <w:sz w:val="16"/>
               </w:rPr>
               <w:t>MAGAWD</w:t>
+            </w:r>
+          </w:p>
+        </w:tc>
+      </w:tr>
+      <w:tr>
+        <w:tc>
+          <w:tcPr>
+            <w:tcW w:w="682" w:type="pct"/>
+            <w:shd w:val="clear" w:color="auto" w:fill="auto"/>
+          </w:tcPr>
+          <w:p>
+            <w:pPr>
+              <w:rPr>
+                <w:b/>
+              </w:rPr>
+            </w:pPr>
+            <w:r>
+              <w:rPr>
+                <w:b/>
+              </w:rPr>
+              <w:t>Gebruik van tools</w:t>
+            </w:r>
+          </w:p>
+        </w:tc>
+        <w:tc>
+          <w:tcPr>
+            <w:tcW w:w="491" w:type="pct"/>
+            <w:shd w:val="clear" w:color="auto" w:fill="auto"/>
+          </w:tcPr>
+          <w:p>
+            <w:pPr>
+              <w:rPr>
+                <w:sz w:val="16"/>
+              </w:rPr>
+            </w:pPr>
+            <w:r>
+              <w:rPr>
+                <w:sz w:val="16"/>
+              </w:rPr>
+              <w:t>Niets ingeleverd</w:t>
+            </w:r>
+          </w:p>
+        </w:tc>
+        <w:tc>
+          <w:tcPr>
+            <w:tcW w:w="425" w:type="pct"/>
+            <w:shd w:val="clear" w:color="auto" w:fill="auto"/>
+          </w:tcPr>
+          <w:p>
+            <w:pPr>
+              <w:rPr>
+                <w:sz w:val="16"/>
+              </w:rPr>
+            </w:pPr>
+            <w:r>
+              <w:rPr>
+                <w:sz w:val="16"/>
+              </w:rPr>
+              <w:t>Er zijn geen tools gebruikt</w:t>
+            </w:r>
+          </w:p>
+        </w:tc>
+        <w:tc>
+          <w:tcPr>
+            <w:tcW w:w="425" w:type="pct"/>
+            <w:shd w:val="clear" w:color="auto" w:fill="auto"/>
+          </w:tcPr>
+          <w:p>
+            <w:pPr>
+              <w:rPr>
+                <w:sz w:val="16"/>
+              </w:rPr>
+            </w:pPr>
+            <w:r>
+              <w:rPr>
+                <w:sz w:val="16"/>
+              </w:rPr>
+              <w:t xml:space="preserve">Er is voor de vorm één tool gebruikt, deze staat echter </w:t>
+            </w:r>
+            <w:r>
+              <w:rPr>
+                <w:sz w:val="16"/>
+              </w:rPr>
+              <w:lastRenderedPageBreak/>
+              <w:t>geheel op zichzelf en heeft geen relatie tot het product.</w:t>
+            </w:r>
+          </w:p>
+        </w:tc>
+        <w:tc>
+          <w:tcPr>
+            <w:tcW w:w="425" w:type="pct"/>
+            <w:shd w:val="clear" w:color="auto" w:fill="auto"/>
+          </w:tcPr>
+          <w:p>
+            <w:pPr>
+              <w:rPr>
+                <w:sz w:val="16"/>
+              </w:rPr>
+            </w:pPr>
+            <w:r>
+              <w:rPr>
+                <w:sz w:val="16"/>
+              </w:rPr>
+              <w:lastRenderedPageBreak/>
+              <w:t xml:space="preserve">Er zijn wel wat tools gebruikt maar deze zijn niet </w:t>
+            </w:r>
+            <w:r>
+              <w:rPr>
+                <w:sz w:val="16"/>
+              </w:rPr>
+              <w:lastRenderedPageBreak/>
+              <w:t>geschikt voor het doel waarvoor ze ingezet zijn.</w:t>
             </w:r>
             <w:bookmarkStart w:id="0" w:name="_GoBack"/>
             <w:bookmarkEnd w:id="0"/>
+          </w:p>
+        </w:tc>
+        <w:tc>
+          <w:tcPr>
+            <w:tcW w:w="425" w:type="pct"/>
+            <w:shd w:val="clear" w:color="auto" w:fill="auto"/>
+          </w:tcPr>
+          <w:p>
+            <w:pPr>
+              <w:rPr>
+                <w:sz w:val="16"/>
+              </w:rPr>
+            </w:pPr>
+          </w:p>
+        </w:tc>
+        <w:tc>
+          <w:tcPr>
+            <w:tcW w:w="425" w:type="pct"/>
+            <w:shd w:val="clear" w:color="auto" w:fill="auto"/>
+          </w:tcPr>
+          <w:p>
+            <w:pPr>
+              <w:rPr>
+                <w:sz w:val="16"/>
+              </w:rPr>
+            </w:pPr>
+          </w:p>
+        </w:tc>
+        <w:tc>
+          <w:tcPr>
+            <w:tcW w:w="425" w:type="pct"/>
+            <w:shd w:val="clear" w:color="auto" w:fill="auto"/>
+          </w:tcPr>
+          <w:p>
+            <w:pPr>
+              <w:rPr>
+                <w:sz w:val="16"/>
+              </w:rPr>
+            </w:pPr>
+          </w:p>
+        </w:tc>
+        <w:tc>
+          <w:tcPr>
+            <w:tcW w:w="425" w:type="pct"/>
+            <w:shd w:val="clear" w:color="auto" w:fill="auto"/>
+          </w:tcPr>
+          <w:p>
+            <w:pPr>
+              <w:rPr>
+                <w:sz w:val="16"/>
+              </w:rPr>
+            </w:pPr>
+          </w:p>
+        </w:tc>
+        <w:tc>
+          <w:tcPr>
+            <w:tcW w:w="425" w:type="pct"/>
+            <w:shd w:val="clear" w:color="auto" w:fill="auto"/>
+          </w:tcPr>
+          <w:p>
+            <w:pPr>
+              <w:rPr>
+                <w:sz w:val="16"/>
+              </w:rPr>
+            </w:pPr>
+          </w:p>
+        </w:tc>
+        <w:tc>
+          <w:tcPr>
+            <w:tcW w:w="425" w:type="pct"/>
+            <w:shd w:val="clear" w:color="auto" w:fill="auto"/>
+          </w:tcPr>
+          <w:p>
+            <w:pPr>
+              <w:rPr>
+                <w:sz w:val="16"/>
+              </w:rPr>
+            </w:pPr>
+          </w:p>
+        </w:tc>
+      </w:tr>
+      <w:tr>
+        <w:tc>
+          <w:tcPr>
+            <w:tcW w:w="682" w:type="pct"/>
+            <w:shd w:val="clear" w:color="auto" w:fill="auto"/>
+          </w:tcPr>
+          <w:p>
+            <w:pPr>
+              <w:rPr>
+                <w:b/>
+              </w:rPr>
+            </w:pPr>
+            <w:r>
+              <w:rPr>
+                <w:b/>
+              </w:rPr>
+              <w:lastRenderedPageBreak/>
+              <w:t>Test/Herontwerp</w:t>
+            </w:r>
+          </w:p>
+        </w:tc>
+        <w:tc>
+          <w:tcPr>
+            <w:tcW w:w="491" w:type="pct"/>
+            <w:shd w:val="clear" w:color="auto" w:fill="auto"/>
+          </w:tcPr>
+          <w:p>
+            <w:pPr>
+              <w:rPr>
+                <w:sz w:val="16"/>
+              </w:rPr>
+            </w:pPr>
+            <w:r>
+              <w:rPr>
+                <w:sz w:val="16"/>
+              </w:rPr>
+              <w:t>Niets ingeleverd</w:t>
+            </w:r>
+          </w:p>
+        </w:tc>
+        <w:tc>
+          <w:tcPr>
+            <w:tcW w:w="425" w:type="pct"/>
+            <w:shd w:val="clear" w:color="auto" w:fill="auto"/>
+          </w:tcPr>
+          <w:p>
+            <w:pPr>
+              <w:rPr>
+                <w:sz w:val="16"/>
+              </w:rPr>
+            </w:pPr>
+          </w:p>
+        </w:tc>
+        <w:tc>
+          <w:tcPr>
+            <w:tcW w:w="425" w:type="pct"/>
+            <w:shd w:val="clear" w:color="auto" w:fill="auto"/>
+          </w:tcPr>
+          <w:p>
+            <w:pPr>
+              <w:rPr>
+                <w:sz w:val="16"/>
+              </w:rPr>
+            </w:pPr>
+          </w:p>
+        </w:tc>
+        <w:tc>
+          <w:tcPr>
+            <w:tcW w:w="425" w:type="pct"/>
+            <w:shd w:val="clear" w:color="auto" w:fill="auto"/>
+          </w:tcPr>
+          <w:p>
+            <w:pPr>
+              <w:rPr>
+                <w:sz w:val="16"/>
+              </w:rPr>
+            </w:pPr>
+          </w:p>
+        </w:tc>
+        <w:tc>
+          <w:tcPr>
+            <w:tcW w:w="425" w:type="pct"/>
+            <w:shd w:val="clear" w:color="auto" w:fill="auto"/>
+          </w:tcPr>
+          <w:p>
+            <w:pPr>
+              <w:rPr>
+                <w:sz w:val="16"/>
+              </w:rPr>
+            </w:pPr>
+          </w:p>
+        </w:tc>
+        <w:tc>
+          <w:tcPr>
+            <w:tcW w:w="425" w:type="pct"/>
+            <w:shd w:val="clear" w:color="auto" w:fill="auto"/>
+          </w:tcPr>
+          <w:p>
+            <w:pPr>
+              <w:rPr>
+                <w:sz w:val="16"/>
+              </w:rPr>
+            </w:pPr>
+          </w:p>
+        </w:tc>
+        <w:tc>
+          <w:tcPr>
+            <w:tcW w:w="425" w:type="pct"/>
+            <w:shd w:val="clear" w:color="auto" w:fill="auto"/>
+          </w:tcPr>
+          <w:p>
+            <w:pPr>
+              <w:rPr>
+                <w:sz w:val="16"/>
+              </w:rPr>
+            </w:pPr>
+          </w:p>
+        </w:tc>
+        <w:tc>
+          <w:tcPr>
+            <w:tcW w:w="425" w:type="pct"/>
+            <w:shd w:val="clear" w:color="auto" w:fill="auto"/>
+          </w:tcPr>
+          <w:p>
+            <w:pPr>
+              <w:rPr>
+                <w:sz w:val="16"/>
+              </w:rPr>
+            </w:pPr>
+          </w:p>
+        </w:tc>
+        <w:tc>
+          <w:tcPr>
+            <w:tcW w:w="425" w:type="pct"/>
+            <w:shd w:val="clear" w:color="auto" w:fill="auto"/>
+          </w:tcPr>
+          <w:p>
+            <w:pPr>
+              <w:rPr>
+                <w:sz w:val="16"/>
+              </w:rPr>
+            </w:pPr>
+          </w:p>
+        </w:tc>
+        <w:tc>
+          <w:tcPr>
+            <w:tcW w:w="425" w:type="pct"/>
+            <w:shd w:val="clear" w:color="auto" w:fill="auto"/>
+          </w:tcPr>
+          <w:p>
+            <w:pPr>
+              <w:rPr>
+                <w:sz w:val="16"/>
+              </w:rPr>
+            </w:pPr>
           </w:p>
         </w:tc>
       </w:tr>
@@ -3327,7 +3854,7 @@
 </file>
 
 <file path=customXml/itemProps1.xml><?xml version="1.0" encoding="utf-8"?>
-<ds:datastoreItem xmlns:ds="http://schemas.openxmlformats.org/officeDocument/2006/customXml" ds:itemID="{8D21B07D-F74E-8C4E-8F28-3A23A16FF6F9}">
+<ds:datastoreItem xmlns:ds="http://schemas.openxmlformats.org/officeDocument/2006/customXml" ds:itemID="{CED67B4B-8032-2C4E-A33E-41EAE4719C2F}">
   <ds:schemaRefs>
     <ds:schemaRef ds:uri="http://schemas.openxmlformats.org/officeDocument/2006/bibliography"/>
   </ds:schemaRefs>
